--- a/Java/M03JavaAdvanced/L08Generics/Exercises/ProblemsDescription/08. Java-Advanced-Generics-Exercises.docx
+++ b/Java/M03JavaAdvanced/L08Generics/Exercises/ProblemsDescription/08. Java-Advanced-Generics-Exercises.docx
@@ -1,6 +1,6 @@
 
 <file path=word/document.xml><?xml version="1.0" encoding="utf-8"?>
-<w:document xmlns:wpc="http://schemas.microsoft.com/office/word/2010/wordprocessingCanvas" xmlns:cx="http://schemas.microsoft.com/office/drawing/2014/chartex" xmlns:cx1="http://schemas.microsoft.com/office/drawing/2015/9/8/chartex" xmlns:mc="http://schemas.openxmlformats.org/markup-compatibility/2006" xmlns:o="urn:schemas-microsoft-com:office:office" xmlns:r="http://schemas.openxmlformats.org/officeDocument/2006/relationships" xmlns:m="http://schemas.openxmlformats.org/officeDocument/2006/math" xmlns:v="urn:schemas-microsoft-com:vml" xmlns:wp14="http://schemas.microsoft.com/office/word/2010/wordprocessingDrawing" xmlns:wp="http://schemas.openxmlformats.org/drawingml/2006/wordprocessingDrawing" xmlns:w10="urn:schemas-microsoft-com:office:word" xmlns:w="http://schemas.openxmlformats.org/wordprocessingml/2006/main" xmlns:w14="http://schemas.microsoft.com/office/word/2010/wordml" xmlns:w15="http://schemas.microsoft.com/office/word/2012/wordml" xmlns:w16se="http://schemas.microsoft.com/office/word/2015/wordml/symex" xmlns:wpg="http://schemas.microsoft.com/office/word/2010/wordprocessingGroup" xmlns:wpi="http://schemas.microsoft.com/office/word/2010/wordprocessingInk" xmlns:wne="http://schemas.microsoft.com/office/word/2006/wordml" xmlns:wps="http://schemas.microsoft.com/office/word/2010/wordprocessingShape" mc:Ignorable="w14 w15 w16se wp14">
+<w:document xmlns:wpc="http://schemas.microsoft.com/office/word/2010/wordprocessingCanvas" xmlns:cx="http://schemas.microsoft.com/office/drawing/2014/chartex" xmlns:cx1="http://schemas.microsoft.com/office/drawing/2015/9/8/chartex" xmlns:cx2="http://schemas.microsoft.com/office/drawing/2015/10/21/chartex" xmlns:cx3="http://schemas.microsoft.com/office/drawing/2016/5/9/chartex" xmlns:cx4="http://schemas.microsoft.com/office/drawing/2016/5/10/chartex" xmlns:cx5="http://schemas.microsoft.com/office/drawing/2016/5/11/chartex" xmlns:cx6="http://schemas.microsoft.com/office/drawing/2016/5/12/chartex" xmlns:cx7="http://schemas.microsoft.com/office/drawing/2016/5/13/chartex" xmlns:cx8="http://schemas.microsoft.com/office/drawing/2016/5/14/chartex" xmlns:mc="http://schemas.openxmlformats.org/markup-compatibility/2006" xmlns:aink="http://schemas.microsoft.com/office/drawing/2016/ink" xmlns:am3d="http://schemas.microsoft.com/office/drawing/2017/model3d" xmlns:o="urn:schemas-microsoft-com:office:office" xmlns:r="http://schemas.openxmlformats.org/officeDocument/2006/relationships" xmlns:m="http://schemas.openxmlformats.org/officeDocument/2006/math" xmlns:v="urn:schemas-microsoft-com:vml" xmlns:wp14="http://schemas.microsoft.com/office/word/2010/wordprocessingDrawing" xmlns:wp="http://schemas.openxmlformats.org/drawingml/2006/wordprocessingDrawing" xmlns:w10="urn:schemas-microsoft-com:office:word" xmlns:w="http://schemas.openxmlformats.org/wordprocessingml/2006/main" xmlns:w14="http://schemas.microsoft.com/office/word/2010/wordml" xmlns:w15="http://schemas.microsoft.com/office/word/2012/wordml" xmlns:w16cex="http://schemas.microsoft.com/office/word/2018/wordml/cex" xmlns:w16cid="http://schemas.microsoft.com/office/word/2016/wordml/cid" xmlns:w16="http://schemas.microsoft.com/office/word/2018/wordml" xmlns:w16sdtdh="http://schemas.microsoft.com/office/word/2020/wordml/sdtdatahash" xmlns:w16se="http://schemas.microsoft.com/office/word/2015/wordml/symex" xmlns:wpg="http://schemas.microsoft.com/office/word/2010/wordprocessingGroup" xmlns:wpi="http://schemas.microsoft.com/office/word/2010/wordprocessingInk" xmlns:wne="http://schemas.microsoft.com/office/word/2006/wordml" xmlns:wps="http://schemas.microsoft.com/office/word/2010/wordprocessingShape" mc:Ignorable="w14 w15 w16se w16cid w16 w16cex w16sdtdh wp14">
   <w:body>
     <w:p>
       <w:pPr>
@@ -652,6 +652,7 @@
                 <w:rFonts w:ascii="Consolas" w:hAnsi="Consolas"/>
                 <w:bCs/>
                 <w:noProof/>
+                <w:lang w:val="de-DE"/>
               </w:rPr>
               <w:t>java.lang.Integer: 7</w:t>
             </w:r>
@@ -670,6 +671,7 @@
                 <w:rFonts w:ascii="Consolas" w:hAnsi="Consolas"/>
                 <w:bCs/>
                 <w:noProof/>
+                <w:lang w:val="de-DE"/>
               </w:rPr>
               <w:t>java.lang.Integer: 123</w:t>
             </w:r>
@@ -829,6 +831,7 @@
                 <w:rFonts w:ascii="Consolas" w:hAnsi="Consolas"/>
                 <w:bCs/>
                 <w:noProof/>
+                <w:lang w:val="de-DE"/>
               </w:rPr>
             </w:pPr>
             <w:r>
@@ -836,6 +839,7 @@
                 <w:rFonts w:ascii="Consolas" w:hAnsi="Consolas"/>
                 <w:bCs/>
                 <w:noProof/>
+                <w:lang w:val="de-DE"/>
               </w:rPr>
               <w:t>java.lang.Integer: 12</w:t>
             </w:r>
@@ -847,6 +851,7 @@
                 <w:rFonts w:ascii="Consolas" w:hAnsi="Consolas"/>
                 <w:bCs/>
                 <w:noProof/>
+                <w:lang w:val="de-DE"/>
               </w:rPr>
             </w:pPr>
             <w:r>
@@ -854,6 +859,7 @@
                 <w:rFonts w:ascii="Consolas" w:hAnsi="Consolas"/>
                 <w:bCs/>
                 <w:noProof/>
+                <w:lang w:val="de-DE"/>
               </w:rPr>
               <w:t>java.lang.Integer: 13</w:t>
             </w:r>
@@ -865,6 +871,7 @@
                 <w:rFonts w:ascii="Consolas" w:hAnsi="Consolas"/>
                 <w:bCs/>
                 <w:noProof/>
+                <w:lang w:val="de-DE"/>
               </w:rPr>
             </w:pPr>
             <w:r>
@@ -872,6 +879,7 @@
                 <w:rFonts w:ascii="Consolas" w:hAnsi="Consolas"/>
                 <w:bCs/>
                 <w:noProof/>
+                <w:lang w:val="de-DE"/>
               </w:rPr>
               <w:t>java.lang.Integer: 14</w:t>
             </w:r>
@@ -883,6 +891,7 @@
                 <w:rFonts w:ascii="Consolas" w:hAnsi="Consolas"/>
                 <w:bCs/>
                 <w:noProof/>
+                <w:lang w:val="de-DE"/>
               </w:rPr>
             </w:pPr>
             <w:r>
@@ -890,6 +899,7 @@
                 <w:rFonts w:ascii="Consolas" w:hAnsi="Consolas"/>
                 <w:bCs/>
                 <w:noProof/>
+                <w:lang w:val="de-DE"/>
               </w:rPr>
               <w:t>java.lang.Integer: 15</w:t>
             </w:r>
@@ -1548,6 +1558,7 @@
                 <w:rFonts w:ascii="Consolas" w:hAnsi="Consolas"/>
                 <w:bCs/>
                 <w:noProof/>
+                <w:lang w:val="de-DE"/>
               </w:rPr>
               <w:t>java.lang.Integer: 42</w:t>
             </w:r>
@@ -1566,6 +1577,7 @@
                 <w:rFonts w:ascii="Consolas" w:hAnsi="Consolas"/>
                 <w:bCs/>
                 <w:noProof/>
+                <w:lang w:val="de-DE"/>
               </w:rPr>
               <w:t>java.lang.Integer: 123</w:t>
             </w:r>
@@ -1640,16 +1652,8 @@
         <w:rPr>
           <w:b/>
         </w:rPr>
-        <w:t xml:space="preserve">list of any type that </w:t>
-      </w:r>
-      <w:proofErr w:type="gramStart"/>
-      <w:r>
-        <w:rPr>
-          <w:b/>
-        </w:rPr>
-        <w:t>can be compared</w:t>
-      </w:r>
-      <w:proofErr w:type="gramEnd"/>
+        <w:t>list of any type that can be compared</w:t>
+      </w:r>
       <w:r>
         <w:t xml:space="preserve"> and an </w:t>
       </w:r>
@@ -1697,15 +1701,7 @@
         </w:rPr>
       </w:pPr>
       <w:r>
-        <w:t xml:space="preserve">On the first </w:t>
-      </w:r>
-      <w:proofErr w:type="gramStart"/>
-      <w:r>
-        <w:t>line</w:t>
-      </w:r>
-      <w:proofErr w:type="gramEnd"/>
-      <w:r>
-        <w:t xml:space="preserve"> you will receive </w:t>
+        <w:t xml:space="preserve">On the first line you will receive </w:t>
       </w:r>
       <w:r>
         <w:rPr>
@@ -1723,15 +1719,7 @@
         <w:t>n</w:t>
       </w:r>
       <w:r>
-        <w:t xml:space="preserve"> lines, you will receive the actual elements. On the last </w:t>
-      </w:r>
-      <w:proofErr w:type="gramStart"/>
-      <w:r>
-        <w:t>line</w:t>
-      </w:r>
-      <w:proofErr w:type="gramEnd"/>
-      <w:r>
-        <w:t xml:space="preserve"> you will get the value of the element to which you need to compare every element in the list.</w:t>
+        <w:t xml:space="preserve"> lines, you will receive the actual elements. On the last line you will get the value of the element to which you need to compare every element in the list.</w:t>
       </w:r>
     </w:p>
     <w:p>
@@ -2236,24 +2224,13 @@
         <w:t>any type</w:t>
       </w:r>
       <w:r>
-        <w:t xml:space="preserve"> that </w:t>
-      </w:r>
-      <w:proofErr w:type="gramStart"/>
-      <w:r>
-        <w:t xml:space="preserve">can be </w:t>
+        <w:t xml:space="preserve"> that can be </w:t>
       </w:r>
       <w:r>
         <w:rPr>
           <w:b/>
         </w:rPr>
-        <w:t>compared</w:t>
-      </w:r>
-      <w:proofErr w:type="gramEnd"/>
-      <w:r>
-        <w:rPr>
-          <w:b/>
-        </w:rPr>
-        <w:t>.</w:t>
+        <w:t>compared.</w:t>
       </w:r>
       <w:r>
         <w:t xml:space="preserve"> Implement functions:</w:t>
@@ -3562,11 +3539,7 @@
         </w:rPr>
       </w:pPr>
       <w:r>
-        <w:t xml:space="preserve">For the print command you have probably used </w:t>
-      </w:r>
-      <w:proofErr w:type="gramStart"/>
-      <w:r>
-        <w:t xml:space="preserve">a </w:t>
+        <w:t xml:space="preserve">For the print command you have probably used a </w:t>
       </w:r>
       <w:r>
         <w:rPr>
@@ -3574,7 +3547,6 @@
         </w:rPr>
         <w:t>for</w:t>
       </w:r>
-      <w:proofErr w:type="gramEnd"/>
       <w:r>
         <w:t xml:space="preserve"> loop. Extend your custom list class by making it to implement </w:t>
       </w:r>
@@ -3595,14 +3567,12 @@
       <w:r>
         <w:t xml:space="preserve"> This should allow you to iterate your list in a </w:t>
       </w:r>
-      <w:proofErr w:type="spellStart"/>
       <w:r>
         <w:rPr>
           <w:b/>
         </w:rPr>
         <w:t>foreach</w:t>
       </w:r>
-      <w:proofErr w:type="spellEnd"/>
       <w:r>
         <w:t xml:space="preserve"> statement. </w:t>
       </w:r>
@@ -3885,6 +3855,7 @@
                 <w:rFonts w:ascii="Consolas" w:hAnsi="Consolas"/>
                 <w:bCs/>
                 <w:noProof/>
+                <w:lang w:val="de-DE"/>
               </w:rPr>
               <w:t>cc</w:t>
             </w:r>
@@ -3903,6 +3874,7 @@
                 <w:rFonts w:ascii="Consolas" w:hAnsi="Consolas"/>
                 <w:bCs/>
                 <w:noProof/>
+                <w:lang w:val="de-DE"/>
               </w:rPr>
               <w:t>aa</w:t>
             </w:r>
@@ -3921,6 +3893,7 @@
                 <w:rFonts w:ascii="Consolas" w:hAnsi="Consolas"/>
                 <w:bCs/>
                 <w:noProof/>
+                <w:lang w:val="de-DE"/>
               </w:rPr>
               <w:t>2</w:t>
             </w:r>
@@ -3939,6 +3912,7 @@
                 <w:rFonts w:ascii="Consolas" w:hAnsi="Consolas"/>
                 <w:bCs/>
                 <w:noProof/>
+                <w:lang w:val="de-DE"/>
               </w:rPr>
               <w:t>cc</w:t>
             </w:r>
@@ -3957,6 +3931,7 @@
                 <w:rFonts w:ascii="Consolas" w:hAnsi="Consolas"/>
                 <w:bCs/>
                 <w:noProof/>
+                <w:lang w:val="de-DE"/>
               </w:rPr>
               <w:t>bb</w:t>
             </w:r>
@@ -3967,6 +3942,7 @@
               <w:rPr>
                 <w:rFonts w:ascii="Consolas" w:hAnsi="Consolas"/>
                 <w:noProof/>
+                <w:lang w:val="de-DE"/>
               </w:rPr>
             </w:pPr>
             <w:r>
@@ -3974,6 +3950,7 @@
                 <w:rFonts w:ascii="Consolas" w:hAnsi="Consolas"/>
                 <w:bCs/>
                 <w:noProof/>
+                <w:lang w:val="de-DE"/>
               </w:rPr>
               <w:t>aa</w:t>
             </w:r>
@@ -4009,23 +3986,7 @@
         </w:rPr>
       </w:pPr>
       <w:r>
-        <w:t xml:space="preserve">There is something, </w:t>
-      </w:r>
-      <w:proofErr w:type="gramStart"/>
-      <w:r>
-        <w:t>really annoying</w:t>
-      </w:r>
-      <w:proofErr w:type="gramEnd"/>
-      <w:r>
-        <w:t xml:space="preserve"> in the C# - language. It </w:t>
-      </w:r>
-      <w:proofErr w:type="gramStart"/>
-      <w:r>
-        <w:t>is called</w:t>
-      </w:r>
-      <w:proofErr w:type="gramEnd"/>
-      <w:r>
-        <w:t xml:space="preserve"> a "</w:t>
+        <w:t>There is something, really annoying in the C# - language. It is called a "</w:t>
       </w:r>
       <w:r>
         <w:rPr>
@@ -4090,15 +4051,15 @@
         <w:t>neither key nor value</w:t>
       </w:r>
       <w:r>
-        <w:t xml:space="preserve">. The annoyance is coming from the fact, that you have no idea what these objects are holding. The class name is telling you nothing, the methods which it has – too. So </w:t>
+        <w:t xml:space="preserve">. The annoyance is coming from the fact, that you have no idea what these objects are holding. The class name is telling you nothing, the methods which it has – too. </w:t>
       </w:r>
       <w:proofErr w:type="gramStart"/>
       <w:r>
-        <w:t>let’s</w:t>
+        <w:t>So</w:t>
       </w:r>
       <w:proofErr w:type="gramEnd"/>
       <w:r>
-        <w:t xml:space="preserve"> say we could try to implement it in Java, just for practicing generics.</w:t>
+        <w:t xml:space="preserve"> let’s say we could try to implement it in Java, just for practicing generics.</w:t>
       </w:r>
     </w:p>
     <w:p>
@@ -4221,23 +4182,7 @@
           <w:rFonts w:eastAsia="MS Mincho"/>
           <w:lang w:eastAsia="ja-JP"/>
         </w:rPr>
-        <w:t xml:space="preserve">The first one is holding a person name and an address. They </w:t>
-      </w:r>
-      <w:proofErr w:type="gramStart"/>
-      <w:r>
-        <w:rPr>
-          <w:rFonts w:eastAsia="MS Mincho"/>
-          <w:lang w:eastAsia="ja-JP"/>
-        </w:rPr>
-        <w:t>are separated</w:t>
-      </w:r>
-      <w:proofErr w:type="gramEnd"/>
-      <w:r>
-        <w:rPr>
-          <w:rFonts w:eastAsia="MS Mincho"/>
-          <w:lang w:eastAsia="ja-JP"/>
-        </w:rPr>
-        <w:t xml:space="preserve"> by space</w:t>
+        <w:t>The first one is holding a person name and an address. They are separated by space</w:t>
       </w:r>
       <w:r>
         <w:rPr>
@@ -4269,25 +4214,7 @@
           <w:b/>
           <w:lang w:eastAsia="ja-JP"/>
         </w:rPr>
-        <w:t>&lt;&lt;</w:t>
-      </w:r>
-      <w:proofErr w:type="gramStart"/>
-      <w:r>
-        <w:rPr>
-          <w:rFonts w:eastAsia="MS Mincho"/>
-          <w:b/>
-          <w:lang w:eastAsia="ja-JP"/>
-        </w:rPr>
-        <w:t>first</w:t>
-      </w:r>
-      <w:proofErr w:type="gramEnd"/>
-      <w:r>
-        <w:rPr>
-          <w:rFonts w:eastAsia="MS Mincho"/>
-          <w:b/>
-          <w:lang w:eastAsia="ja-JP"/>
-        </w:rPr>
-        <w:t xml:space="preserve"> name&gt; &lt;last </w:t>
+        <w:t xml:space="preserve">&lt;&lt;first name&gt; &lt;last </w:t>
       </w:r>
       <w:r>
         <w:rPr>
@@ -4422,7 +4349,6 @@
         </w:rPr>
         <w:t>&lt;</w:t>
       </w:r>
-      <w:proofErr w:type="gramStart"/>
       <w:r>
         <w:rPr>
           <w:rFonts w:eastAsia="MS Mincho"/>
@@ -4432,7 +4358,6 @@
         </w:rPr>
         <w:t>name</w:t>
       </w:r>
-      <w:proofErr w:type="gramEnd"/>
       <w:r>
         <w:rPr>
           <w:rFonts w:eastAsia="MS Mincho"/>
@@ -4981,8 +4906,6 @@
               </w:rPr>
               <w:t>John</w:t>
             </w:r>
-            <w:bookmarkStart w:id="1" w:name="_GoBack"/>
-            <w:bookmarkEnd w:id="1"/>
             <w:r>
               <w:rPr>
                 <w:rFonts w:ascii="Consolas" w:hAnsi="Consolas"/>
@@ -5073,15 +4996,7 @@
         </w:rPr>
       </w:pPr>
       <w:r>
-        <w:t xml:space="preserve">Now you are aware of a </w:t>
-      </w:r>
-      <w:proofErr w:type="gramStart"/>
-      <w:r>
-        <w:t>Class which</w:t>
-      </w:r>
-      <w:proofErr w:type="gramEnd"/>
-      <w:r>
-        <w:t xml:space="preserve"> is probably a bad practice to use. Anyway, it is a nice example of using generics. Our next task is to create another Tuple. This time, our task is harder. </w:t>
+        <w:t xml:space="preserve">Now you are aware of a Class which is probably a bad practice to use. Anyway, it is a nice example of using generics. Our next task is to create another Tuple. This time, our task is harder. </w:t>
       </w:r>
     </w:p>
     <w:p>
@@ -5104,15 +5019,7 @@
       </w:r>
       <w:proofErr w:type="spellEnd"/>
       <w:r>
-        <w:t xml:space="preserve">. Its name is telling us, that it will hold no longer, just a pair of objects. The task is </w:t>
-      </w:r>
-      <w:proofErr w:type="gramStart"/>
-      <w:r>
-        <w:t>simple,</w:t>
-      </w:r>
-      <w:proofErr w:type="gramEnd"/>
-      <w:r>
-        <w:t xml:space="preserve"> our </w:t>
+        <w:t xml:space="preserve">. Its name is telling us, that it will hold no longer, just a pair of objects. The task is simple, our </w:t>
       </w:r>
       <w:proofErr w:type="spellStart"/>
       <w:r>
@@ -5145,8 +5052,8 @@
           <w:lang w:val="bg-BG"/>
         </w:rPr>
       </w:pPr>
-      <w:bookmarkStart w:id="2" w:name="__DdeLink__1787_12367684071"/>
-      <w:bookmarkEnd w:id="2"/>
+      <w:bookmarkStart w:id="1" w:name="__DdeLink__1787_12367684071"/>
+      <w:bookmarkEnd w:id="1"/>
       <w:r>
         <w:rPr>
           <w:rFonts w:eastAsia="MS Mincho"/>
@@ -5206,25 +5113,7 @@
           <w:b/>
           <w:lang w:eastAsia="ja-JP"/>
         </w:rPr>
-        <w:t>&lt;&lt;</w:t>
-      </w:r>
-      <w:proofErr w:type="gramStart"/>
-      <w:r>
-        <w:rPr>
-          <w:rFonts w:eastAsia="MS Mincho"/>
-          <w:b/>
-          <w:lang w:eastAsia="ja-JP"/>
-        </w:rPr>
-        <w:t>first</w:t>
-      </w:r>
-      <w:proofErr w:type="gramEnd"/>
-      <w:r>
-        <w:rPr>
-          <w:rFonts w:eastAsia="MS Mincho"/>
-          <w:b/>
-          <w:lang w:eastAsia="ja-JP"/>
-        </w:rPr>
-        <w:t xml:space="preserve"> name&gt; &lt;last name&gt;&gt; &lt;</w:t>
+        <w:t>&lt;&lt;first name&gt; &lt;last name&gt;&gt; &lt;</w:t>
       </w:r>
       <w:r>
         <w:rPr>
@@ -5314,7 +5203,6 @@
         </w:rPr>
         <w:t>&lt;</w:t>
       </w:r>
-      <w:proofErr w:type="gramStart"/>
       <w:r>
         <w:rPr>
           <w:rFonts w:eastAsia="MS Mincho"/>
@@ -5324,7 +5212,6 @@
         </w:rPr>
         <w:t>name</w:t>
       </w:r>
-      <w:proofErr w:type="gramEnd"/>
       <w:r>
         <w:rPr>
           <w:rFonts w:eastAsia="MS Mincho"/>
@@ -5436,7 +5323,6 @@
         </w:rPr>
         <w:t>&lt;</w:t>
       </w:r>
-      <w:proofErr w:type="gramStart"/>
       <w:r>
         <w:rPr>
           <w:rFonts w:eastAsia="MS Mincho"/>
@@ -5446,7 +5332,6 @@
         </w:rPr>
         <w:t>name</w:t>
       </w:r>
-      <w:proofErr w:type="gramEnd"/>
       <w:r>
         <w:rPr>
           <w:rFonts w:eastAsia="MS Mincho"/>
@@ -6317,7 +6202,7 @@
 </file>
 
 <file path=word/endnotes.xml><?xml version="1.0" encoding="utf-8"?>
-<w:endnotes xmlns:wpc="http://schemas.microsoft.com/office/word/2010/wordprocessingCanvas" xmlns:cx="http://schemas.microsoft.com/office/drawing/2014/chartex" xmlns:cx1="http://schemas.microsoft.com/office/drawing/2015/9/8/chartex" xmlns:mc="http://schemas.openxmlformats.org/markup-compatibility/2006" xmlns:o="urn:schemas-microsoft-com:office:office" xmlns:r="http://schemas.openxmlformats.org/officeDocument/2006/relationships" xmlns:m="http://schemas.openxmlformats.org/officeDocument/2006/math" xmlns:v="urn:schemas-microsoft-com:vml" xmlns:wp14="http://schemas.microsoft.com/office/word/2010/wordprocessingDrawing" xmlns:wp="http://schemas.openxmlformats.org/drawingml/2006/wordprocessingDrawing" xmlns:w10="urn:schemas-microsoft-com:office:word" xmlns:w="http://schemas.openxmlformats.org/wordprocessingml/2006/main" xmlns:w14="http://schemas.microsoft.com/office/word/2010/wordml" xmlns:w15="http://schemas.microsoft.com/office/word/2012/wordml" xmlns:w16se="http://schemas.microsoft.com/office/word/2015/wordml/symex" xmlns:wpg="http://schemas.microsoft.com/office/word/2010/wordprocessingGroup" xmlns:wpi="http://schemas.microsoft.com/office/word/2010/wordprocessingInk" xmlns:wne="http://schemas.microsoft.com/office/word/2006/wordml" xmlns:wps="http://schemas.microsoft.com/office/word/2010/wordprocessingShape" mc:Ignorable="w14 w15 w16se wp14">
+<w:endnotes xmlns:wpc="http://schemas.microsoft.com/office/word/2010/wordprocessingCanvas" xmlns:cx="http://schemas.microsoft.com/office/drawing/2014/chartex" xmlns:cx1="http://schemas.microsoft.com/office/drawing/2015/9/8/chartex" xmlns:cx2="http://schemas.microsoft.com/office/drawing/2015/10/21/chartex" xmlns:cx3="http://schemas.microsoft.com/office/drawing/2016/5/9/chartex" xmlns:cx4="http://schemas.microsoft.com/office/drawing/2016/5/10/chartex" xmlns:cx5="http://schemas.microsoft.com/office/drawing/2016/5/11/chartex" xmlns:cx6="http://schemas.microsoft.com/office/drawing/2016/5/12/chartex" xmlns:cx7="http://schemas.microsoft.com/office/drawing/2016/5/13/chartex" xmlns:cx8="http://schemas.microsoft.com/office/drawing/2016/5/14/chartex" xmlns:mc="http://schemas.openxmlformats.org/markup-compatibility/2006" xmlns:aink="http://schemas.microsoft.com/office/drawing/2016/ink" xmlns:am3d="http://schemas.microsoft.com/office/drawing/2017/model3d" xmlns:o="urn:schemas-microsoft-com:office:office" xmlns:r="http://schemas.openxmlformats.org/officeDocument/2006/relationships" xmlns:m="http://schemas.openxmlformats.org/officeDocument/2006/math" xmlns:v="urn:schemas-microsoft-com:vml" xmlns:wp14="http://schemas.microsoft.com/office/word/2010/wordprocessingDrawing" xmlns:wp="http://schemas.openxmlformats.org/drawingml/2006/wordprocessingDrawing" xmlns:w10="urn:schemas-microsoft-com:office:word" xmlns:w="http://schemas.openxmlformats.org/wordprocessingml/2006/main" xmlns:w14="http://schemas.microsoft.com/office/word/2010/wordml" xmlns:w15="http://schemas.microsoft.com/office/word/2012/wordml" xmlns:w16cex="http://schemas.microsoft.com/office/word/2018/wordml/cex" xmlns:w16cid="http://schemas.microsoft.com/office/word/2016/wordml/cid" xmlns:w16="http://schemas.microsoft.com/office/word/2018/wordml" xmlns:w16sdtdh="http://schemas.microsoft.com/office/word/2020/wordml/sdtdatahash" xmlns:w16se="http://schemas.microsoft.com/office/word/2015/wordml/symex" xmlns:wpg="http://schemas.microsoft.com/office/word/2010/wordprocessingGroup" xmlns:wpi="http://schemas.microsoft.com/office/word/2010/wordprocessingInk" xmlns:wne="http://schemas.microsoft.com/office/word/2006/wordml" xmlns:wps="http://schemas.microsoft.com/office/word/2010/wordprocessingShape" mc:Ignorable="w14 w15 w16se w16cid w16 w16cex w16sdtdh wp14">
   <w:endnote w:type="separator" w:id="-1">
     <w:p>
       <w:pPr>
@@ -6342,7 +6227,7 @@
 </file>
 
 <file path=word/footer1.xml><?xml version="1.0" encoding="utf-8"?>
-<w:ftr xmlns:wpc="http://schemas.microsoft.com/office/word/2010/wordprocessingCanvas" xmlns:cx="http://schemas.microsoft.com/office/drawing/2014/chartex" xmlns:cx1="http://schemas.microsoft.com/office/drawing/2015/9/8/chartex" xmlns:mc="http://schemas.openxmlformats.org/markup-compatibility/2006" xmlns:o="urn:schemas-microsoft-com:office:office" xmlns:r="http://schemas.openxmlformats.org/officeDocument/2006/relationships" xmlns:m="http://schemas.openxmlformats.org/officeDocument/2006/math" xmlns:v="urn:schemas-microsoft-com:vml" xmlns:wp14="http://schemas.microsoft.com/office/word/2010/wordprocessingDrawing" xmlns:wp="http://schemas.openxmlformats.org/drawingml/2006/wordprocessingDrawing" xmlns:w10="urn:schemas-microsoft-com:office:word" xmlns:w="http://schemas.openxmlformats.org/wordprocessingml/2006/main" xmlns:w14="http://schemas.microsoft.com/office/word/2010/wordml" xmlns:w15="http://schemas.microsoft.com/office/word/2012/wordml" xmlns:w16se="http://schemas.microsoft.com/office/word/2015/wordml/symex" xmlns:wpg="http://schemas.microsoft.com/office/word/2010/wordprocessingGroup" xmlns:wpi="http://schemas.microsoft.com/office/word/2010/wordprocessingInk" xmlns:wne="http://schemas.microsoft.com/office/word/2006/wordml" xmlns:wps="http://schemas.microsoft.com/office/word/2010/wordprocessingShape" mc:Ignorable="w14 w15 w16se wp14">
+<w:ftr xmlns:wpc="http://schemas.microsoft.com/office/word/2010/wordprocessingCanvas" xmlns:cx="http://schemas.microsoft.com/office/drawing/2014/chartex" xmlns:cx1="http://schemas.microsoft.com/office/drawing/2015/9/8/chartex" xmlns:cx2="http://schemas.microsoft.com/office/drawing/2015/10/21/chartex" xmlns:cx3="http://schemas.microsoft.com/office/drawing/2016/5/9/chartex" xmlns:cx4="http://schemas.microsoft.com/office/drawing/2016/5/10/chartex" xmlns:cx5="http://schemas.microsoft.com/office/drawing/2016/5/11/chartex" xmlns:cx6="http://schemas.microsoft.com/office/drawing/2016/5/12/chartex" xmlns:cx7="http://schemas.microsoft.com/office/drawing/2016/5/13/chartex" xmlns:cx8="http://schemas.microsoft.com/office/drawing/2016/5/14/chartex" xmlns:mc="http://schemas.openxmlformats.org/markup-compatibility/2006" xmlns:aink="http://schemas.microsoft.com/office/drawing/2016/ink" xmlns:am3d="http://schemas.microsoft.com/office/drawing/2017/model3d" xmlns:o="urn:schemas-microsoft-com:office:office" xmlns:r="http://schemas.openxmlformats.org/officeDocument/2006/relationships" xmlns:m="http://schemas.openxmlformats.org/officeDocument/2006/math" xmlns:v="urn:schemas-microsoft-com:vml" xmlns:wp14="http://schemas.microsoft.com/office/word/2010/wordprocessingDrawing" xmlns:wp="http://schemas.openxmlformats.org/drawingml/2006/wordprocessingDrawing" xmlns:w10="urn:schemas-microsoft-com:office:word" xmlns:w="http://schemas.openxmlformats.org/wordprocessingml/2006/main" xmlns:w14="http://schemas.microsoft.com/office/word/2010/wordml" xmlns:w15="http://schemas.microsoft.com/office/word/2012/wordml" xmlns:w16cex="http://schemas.microsoft.com/office/word/2018/wordml/cex" xmlns:w16cid="http://schemas.microsoft.com/office/word/2016/wordml/cid" xmlns:w16="http://schemas.microsoft.com/office/word/2018/wordml" xmlns:w16sdtdh="http://schemas.microsoft.com/office/word/2020/wordml/sdtdatahash" xmlns:w16se="http://schemas.microsoft.com/office/word/2015/wordml/symex" xmlns:wpg="http://schemas.microsoft.com/office/word/2010/wordprocessingGroup" xmlns:wpi="http://schemas.microsoft.com/office/word/2010/wordprocessingInk" xmlns:wne="http://schemas.microsoft.com/office/word/2006/wordml" xmlns:wps="http://schemas.microsoft.com/office/word/2010/wordprocessingShape" mc:Ignorable="w14 w15 w16se w16cid w16 w16cex w16sdtdh wp14">
   <w:p>
     <w:pPr>
       <w:pStyle w:val="Footer"/>
@@ -6523,7 +6408,7 @@
                               <w:szCs w:val="17"/>
                             </w:rPr>
                           </w:pPr>
-                          <w:bookmarkStart w:id="3" w:name="_Hlk24191091"/>
+                          <w:bookmarkStart w:id="2" w:name="_Hlk24191091"/>
                           <w:r>
                             <w:rPr>
                               <w:sz w:val="17"/>
@@ -6621,7 +6506,6 @@
                             </w:rPr>
                             <w:t xml:space="preserve">or use </w:t>
                           </w:r>
-                          <w:proofErr w:type="gramStart"/>
                           <w:r>
                             <w:rPr>
                               <w:sz w:val="17"/>
@@ -6643,7 +6527,6 @@
                             </w:rPr>
                             <w:t>permitted</w:t>
                           </w:r>
-                          <w:proofErr w:type="gramEnd"/>
                           <w:r>
                             <w:rPr>
                               <w:sz w:val="17"/>
@@ -6652,7 +6535,7 @@
                             <w:t>.</w:t>
                           </w:r>
                         </w:p>
-                        <w:bookmarkEnd w:id="3"/>
+                        <w:bookmarkEnd w:id="2"/>
                         <w:p>
                           <w:pPr>
                             <w:spacing w:line="240" w:lineRule="auto"/>
@@ -6881,7 +6764,7 @@
                                               <a14:useLocalDpi xmlns:a14="http://schemas.microsoft.com/office/drawing/2010/main" val="0"/>
                                             </a:ext>
                                             <a:ext uri="{837473B0-CC2E-450A-ABE3-18F120FF3D39}">
-                                              <a1611:picAttrSrcUrl xmlns:a1611="http://schemas.microsoft.com/office/drawing/2016/11/main" xmlns:w16cid="http://schemas.microsoft.com/office/word/2016/wordml/cid" xmlns:w="http://schemas.openxmlformats.org/wordprocessingml/2006/main" xmlns:w10="urn:schemas-microsoft-com:office:word" xmlns:v="urn:schemas-microsoft-com:vml" xmlns:o="urn:schemas-microsoft-com:office:office" xmlns:am3d="http://schemas.microsoft.com/office/drawing/2017/model3d" xmlns:aink="http://schemas.microsoft.com/office/drawing/2016/ink" xmlns:cx8="http://schemas.microsoft.com/office/drawing/2016/5/14/chartex" xmlns:cx7="http://schemas.microsoft.com/office/drawing/2016/5/13/chartex" xmlns:cx6="http://schemas.microsoft.com/office/drawing/2016/5/12/chartex" xmlns:cx5="http://schemas.microsoft.com/office/drawing/2016/5/11/chartex" xmlns:cx4="http://schemas.microsoft.com/office/drawing/2016/5/10/chartex" xmlns:cx3="http://schemas.microsoft.com/office/drawing/2016/5/9/chartex" xmlns:cx2="http://schemas.microsoft.com/office/drawing/2015/10/21/chartex" xmlns="" r:id="rId9"/>
+                                              <a1611:picAttrSrcUrl xmlns:a1611="http://schemas.microsoft.com/office/drawing/2016/11/main" r:id="rId9"/>
                                             </a:ext>
                                           </a:extLst>
                                         </a:blip>
@@ -7394,14 +7277,14 @@
                               <pic:pic xmlns:pic="http://schemas.openxmlformats.org/drawingml/2006/picture">
                                 <pic:nvPicPr>
                                   <pic:cNvPr id="3" name="Picture 3">
-                                    <a:hlinkClick r:id="rId1"/>
+                                    <a:hlinkClick r:id="rId21"/>
                                   </pic:cNvPr>
                                   <pic:cNvPicPr>
                                     <a:picLocks noChangeAspect="1" noChangeArrowheads="1"/>
                                   </pic:cNvPicPr>
                                 </pic:nvPicPr>
                                 <pic:blipFill>
-                                  <a:blip r:embed="rId2">
+                                  <a:blip r:embed="rId22">
                                     <a:extLst>
                                       <a:ext uri="{28A0092B-C50C-407E-A947-70E740481C1C}">
                                         <a14:useLocalDpi xmlns:a14="http://schemas.microsoft.com/office/drawing/2010/main" val="0"/>
@@ -7450,7 +7333,7 @@
                           <wp:extent cx="180000" cy="180000"/>
                           <wp:effectExtent l="0" t="0" r="0" b="0"/>
                           <wp:docPr id="2" name="Picture 2">
-                            <a:hlinkClick xmlns:a="http://schemas.openxmlformats.org/drawingml/2006/main" r:id="rId3"/>
+                            <a:hlinkClick xmlns:a="http://schemas.openxmlformats.org/drawingml/2006/main" r:id="rId23"/>
                           </wp:docPr>
                           <wp:cNvGraphicFramePr>
                             <a:graphicFrameLocks xmlns:a="http://schemas.openxmlformats.org/drawingml/2006/main" noChangeAspect="1"/>
@@ -7460,14 +7343,14 @@
                               <pic:pic xmlns:pic="http://schemas.openxmlformats.org/drawingml/2006/picture">
                                 <pic:nvPicPr>
                                   <pic:cNvPr id="2" name="Picture 2">
-                                    <a:hlinkClick r:id="rId3"/>
+                                    <a:hlinkClick r:id="rId23"/>
                                   </pic:cNvPr>
                                   <pic:cNvPicPr>
                                     <a:picLocks noChangeAspect="1" noChangeArrowheads="1"/>
                                   </pic:cNvPicPr>
                                 </pic:nvPicPr>
                                 <pic:blipFill>
-                                  <a:blip r:embed="rId4">
+                                  <a:blip r:embed="rId24">
                                     <a:extLst>
                                       <a:ext uri="{28A0092B-C50C-407E-A947-70E740481C1C}">
                                         <a14:useLocalDpi xmlns:a14="http://schemas.microsoft.com/office/drawing/2010/main" val="0"/>
@@ -7516,7 +7399,7 @@
                           <wp:extent cx="180000" cy="180000"/>
                           <wp:effectExtent l="0" t="0" r="0" b="0"/>
                           <wp:docPr id="5" name="Picture 5" title="Software University @ Facebook">
-                            <a:hlinkClick xmlns:a="http://schemas.openxmlformats.org/drawingml/2006/main" r:id="rId5"/>
+                            <a:hlinkClick xmlns:a="http://schemas.openxmlformats.org/drawingml/2006/main" r:id="rId25"/>
                           </wp:docPr>
                           <wp:cNvGraphicFramePr>
                             <a:graphicFrameLocks xmlns:a="http://schemas.openxmlformats.org/drawingml/2006/main" noChangeAspect="1"/>
@@ -7526,12 +7409,12 @@
                               <pic:pic xmlns:pic="http://schemas.openxmlformats.org/drawingml/2006/picture">
                                 <pic:nvPicPr>
                                   <pic:cNvPr id="5" name="Picture 5" title="Software University @ Facebook">
-                                    <a:hlinkClick r:id="rId5"/>
+                                    <a:hlinkClick r:id="rId25"/>
                                   </pic:cNvPr>
                                   <pic:cNvPicPr/>
                                 </pic:nvPicPr>
                                 <pic:blipFill>
-                                  <a:blip r:embed="rId6"/>
+                                  <a:blip r:embed="rId26"/>
                                   <a:stretch>
                                     <a:fillRect/>
                                   </a:stretch>
@@ -7569,7 +7452,7 @@
                           <wp:extent cx="180000" cy="180000"/>
                           <wp:effectExtent l="0" t="0" r="0" b="0"/>
                           <wp:docPr id="20" name="Picture 20">
-                            <a:hlinkClick xmlns:a="http://schemas.openxmlformats.org/drawingml/2006/main" r:id="rId7"/>
+                            <a:hlinkClick xmlns:a="http://schemas.openxmlformats.org/drawingml/2006/main" r:id="rId27"/>
                           </wp:docPr>
                           <wp:cNvGraphicFramePr>
                             <a:graphicFrameLocks xmlns:a="http://schemas.openxmlformats.org/drawingml/2006/main" noChangeAspect="1"/>
@@ -7579,20 +7462,20 @@
                               <pic:pic xmlns:pic="http://schemas.openxmlformats.org/drawingml/2006/picture">
                                 <pic:nvPicPr>
                                   <pic:cNvPr id="20" name="Picture 20">
-                                    <a:hlinkClick r:id="rId7"/>
+                                    <a:hlinkClick r:id="rId27"/>
                                   </pic:cNvPr>
                                   <pic:cNvPicPr>
                                     <a:picLocks noChangeAspect="1" noChangeArrowheads="1"/>
                                   </pic:cNvPicPr>
                                 </pic:nvPicPr>
                                 <pic:blipFill>
-                                  <a:blip r:embed="rId8">
+                                  <a:blip r:embed="rId28">
                                     <a:extLst>
                                       <a:ext uri="{28A0092B-C50C-407E-A947-70E740481C1C}">
                                         <a14:useLocalDpi xmlns:a14="http://schemas.microsoft.com/office/drawing/2010/main" val="0"/>
                                       </a:ext>
                                       <a:ext uri="{837473B0-CC2E-450A-ABE3-18F120FF3D39}">
-                                        <a1611:picAttrSrcUrl xmlns:a1611="http://schemas.microsoft.com/office/drawing/2016/11/main" xmlns:w16cid="http://schemas.microsoft.com/office/word/2016/wordml/cid" xmlns:w="http://schemas.openxmlformats.org/wordprocessingml/2006/main" xmlns:w10="urn:schemas-microsoft-com:office:word" xmlns:v="urn:schemas-microsoft-com:vml" xmlns:o="urn:schemas-microsoft-com:office:office" xmlns:am3d="http://schemas.microsoft.com/office/drawing/2017/model3d" xmlns:aink="http://schemas.microsoft.com/office/drawing/2016/ink" xmlns:cx8="http://schemas.microsoft.com/office/drawing/2016/5/14/chartex" xmlns:cx7="http://schemas.microsoft.com/office/drawing/2016/5/13/chartex" xmlns:cx6="http://schemas.microsoft.com/office/drawing/2016/5/12/chartex" xmlns:cx5="http://schemas.microsoft.com/office/drawing/2016/5/11/chartex" xmlns:cx4="http://schemas.microsoft.com/office/drawing/2016/5/10/chartex" xmlns:cx3="http://schemas.microsoft.com/office/drawing/2016/5/9/chartex" xmlns:cx2="http://schemas.microsoft.com/office/drawing/2015/10/21/chartex" xmlns="" r:id="rId9"/>
+                                        <a1611:picAttrSrcUrl xmlns:a1611="http://schemas.microsoft.com/office/drawing/2016/11/main" xmlns:w16cid="http://schemas.microsoft.com/office/word/2016/wordml/cid" xmlns:w="http://schemas.openxmlformats.org/wordprocessingml/2006/main" xmlns:w10="urn:schemas-microsoft-com:office:word" xmlns:v="urn:schemas-microsoft-com:vml" xmlns:o="urn:schemas-microsoft-com:office:office" xmlns:am3d="http://schemas.microsoft.com/office/drawing/2017/model3d" xmlns:aink="http://schemas.microsoft.com/office/drawing/2016/ink" xmlns:cx8="http://schemas.microsoft.com/office/drawing/2016/5/14/chartex" xmlns:cx7="http://schemas.microsoft.com/office/drawing/2016/5/13/chartex" xmlns:cx6="http://schemas.microsoft.com/office/drawing/2016/5/12/chartex" xmlns:cx5="http://schemas.microsoft.com/office/drawing/2016/5/11/chartex" xmlns:cx4="http://schemas.microsoft.com/office/drawing/2016/5/10/chartex" xmlns:cx3="http://schemas.microsoft.com/office/drawing/2016/5/9/chartex" xmlns:cx2="http://schemas.microsoft.com/office/drawing/2015/10/21/chartex" xmlns="" r:id="rId29"/>
                                       </a:ext>
                                     </a:extLst>
                                   </a:blip>
@@ -7638,7 +7521,7 @@
                           <wp:extent cx="180000" cy="180000"/>
                           <wp:effectExtent l="0" t="0" r="0" b="0"/>
                           <wp:docPr id="7" name="Picture 7" title="Software University @ Twitter">
-                            <a:hlinkClick xmlns:a="http://schemas.openxmlformats.org/drawingml/2006/main" r:id="rId10"/>
+                            <a:hlinkClick xmlns:a="http://schemas.openxmlformats.org/drawingml/2006/main" r:id="rId30"/>
                           </wp:docPr>
                           <wp:cNvGraphicFramePr>
                             <a:graphicFrameLocks xmlns:a="http://schemas.openxmlformats.org/drawingml/2006/main" noChangeAspect="1"/>
@@ -7648,12 +7531,12 @@
                               <pic:pic xmlns:pic="http://schemas.openxmlformats.org/drawingml/2006/picture">
                                 <pic:nvPicPr>
                                   <pic:cNvPr id="7" name="Picture 7" title="Software University @ Twitter">
-                                    <a:hlinkClick r:id="rId10"/>
+                                    <a:hlinkClick r:id="rId30"/>
                                   </pic:cNvPr>
                                   <pic:cNvPicPr/>
                                 </pic:nvPicPr>
                                 <pic:blipFill>
-                                  <a:blip r:embed="rId11"/>
+                                  <a:blip r:embed="rId31"/>
                                   <a:stretch>
                                     <a:fillRect/>
                                   </a:stretch>
@@ -7691,7 +7574,7 @@
                           <wp:extent cx="180000" cy="180000"/>
                           <wp:effectExtent l="0" t="0" r="0" b="0"/>
                           <wp:docPr id="17" name="Picture 17" title="Software University @ YouTube">
-                            <a:hlinkClick xmlns:a="http://schemas.openxmlformats.org/drawingml/2006/main" r:id="rId12"/>
+                            <a:hlinkClick xmlns:a="http://schemas.openxmlformats.org/drawingml/2006/main" r:id="rId32"/>
                           </wp:docPr>
                           <wp:cNvGraphicFramePr>
                             <a:graphicFrameLocks xmlns:a="http://schemas.openxmlformats.org/drawingml/2006/main" noChangeAspect="1"/>
@@ -7701,12 +7584,12 @@
                               <pic:pic xmlns:pic="http://schemas.openxmlformats.org/drawingml/2006/picture">
                                 <pic:nvPicPr>
                                   <pic:cNvPr id="17" name="Picture 17" title="Software University @ YouTube">
-                                    <a:hlinkClick r:id="rId12"/>
+                                    <a:hlinkClick r:id="rId32"/>
                                   </pic:cNvPr>
                                   <pic:cNvPicPr/>
                                 </pic:nvPicPr>
                                 <pic:blipFill>
-                                  <a:blip r:embed="rId13"/>
+                                  <a:blip r:embed="rId33"/>
                                   <a:stretch>
                                     <a:fillRect/>
                                   </a:stretch>
@@ -7744,7 +7627,7 @@
                           <wp:extent cx="180000" cy="180000"/>
                           <wp:effectExtent l="0" t="0" r="0" b="0"/>
                           <wp:docPr id="21" name="Picture 21">
-                            <a:hlinkClick xmlns:a="http://schemas.openxmlformats.org/drawingml/2006/main" r:id="rId14"/>
+                            <a:hlinkClick xmlns:a="http://schemas.openxmlformats.org/drawingml/2006/main" r:id="rId34"/>
                           </wp:docPr>
                           <wp:cNvGraphicFramePr>
                             <a:graphicFrameLocks xmlns:a="http://schemas.openxmlformats.org/drawingml/2006/main" noChangeAspect="1"/>
@@ -7754,14 +7637,14 @@
                               <pic:pic xmlns:pic="http://schemas.openxmlformats.org/drawingml/2006/picture">
                                 <pic:nvPicPr>
                                   <pic:cNvPr id="21" name="Picture 21">
-                                    <a:hlinkClick r:id="rId14"/>
+                                    <a:hlinkClick r:id="rId34"/>
                                   </pic:cNvPr>
                                   <pic:cNvPicPr>
                                     <a:picLocks noChangeAspect="1" noChangeArrowheads="1"/>
                                   </pic:cNvPicPr>
                                 </pic:nvPicPr>
                                 <pic:blipFill rotWithShape="1">
-                                  <a:blip r:embed="rId15">
+                                  <a:blip r:embed="rId35">
                                     <a:extLst>
                                       <a:ext uri="{28A0092B-C50C-407E-A947-70E740481C1C}">
                                         <a14:useLocalDpi xmlns:a14="http://schemas.microsoft.com/office/drawing/2010/main" val="0"/>
@@ -7813,7 +7696,7 @@
                           <wp:extent cx="180000" cy="180000"/>
                           <wp:effectExtent l="0" t="0" r="0" b="0"/>
                           <wp:docPr id="22" name="Picture 22">
-                            <a:hlinkClick xmlns:a="http://schemas.openxmlformats.org/drawingml/2006/main" r:id="rId16"/>
+                            <a:hlinkClick xmlns:a="http://schemas.openxmlformats.org/drawingml/2006/main" r:id="rId36"/>
                           </wp:docPr>
                           <wp:cNvGraphicFramePr>
                             <a:graphicFrameLocks xmlns:a="http://schemas.openxmlformats.org/drawingml/2006/main" noChangeAspect="1"/>
@@ -7823,14 +7706,14 @@
                               <pic:pic xmlns:pic="http://schemas.openxmlformats.org/drawingml/2006/picture">
                                 <pic:nvPicPr>
                                   <pic:cNvPr id="22" name="Picture 22">
-                                    <a:hlinkClick r:id="rId16"/>
+                                    <a:hlinkClick r:id="rId36"/>
                                   </pic:cNvPr>
                                   <pic:cNvPicPr>
                                     <a:picLocks noChangeAspect="1" noChangeArrowheads="1"/>
                                   </pic:cNvPicPr>
                                 </pic:nvPicPr>
                                 <pic:blipFill>
-                                  <a:blip r:embed="rId17">
+                                  <a:blip r:embed="rId37">
                                     <a:extLst>
                                       <a:ext uri="{28A0092B-C50C-407E-A947-70E740481C1C}">
                                         <a14:useLocalDpi xmlns:a14="http://schemas.microsoft.com/office/drawing/2010/main" val="0"/>
@@ -7879,7 +7762,7 @@
                           <wp:extent cx="180000" cy="180000"/>
                           <wp:effectExtent l="0" t="0" r="0" b="0"/>
                           <wp:docPr id="23" name="Picture 23" title="Software University: Email Us">
-                            <a:hlinkClick xmlns:a="http://schemas.openxmlformats.org/drawingml/2006/main" r:id="rId18"/>
+                            <a:hlinkClick xmlns:a="http://schemas.openxmlformats.org/drawingml/2006/main" r:id="rId38"/>
                           </wp:docPr>
                           <wp:cNvGraphicFramePr>
                             <a:graphicFrameLocks xmlns:a="http://schemas.openxmlformats.org/drawingml/2006/main" noChangeAspect="1"/>
@@ -7889,12 +7772,12 @@
                               <pic:pic xmlns:pic="http://schemas.openxmlformats.org/drawingml/2006/picture">
                                 <pic:nvPicPr>
                                   <pic:cNvPr id="23" name="Picture 23" title="Software University: Email Us">
-                                    <a:hlinkClick r:id="rId18"/>
+                                    <a:hlinkClick r:id="rId38"/>
                                   </pic:cNvPr>
                                   <pic:cNvPicPr/>
                                 </pic:nvPicPr>
                                 <pic:blipFill>
-                                  <a:blip r:embed="rId19"/>
+                                  <a:blip r:embed="rId39"/>
                                   <a:stretch>
                                     <a:fillRect/>
                                   </a:stretch>
@@ -7939,7 +7822,7 @@
           <wp:effectExtent l="0" t="0" r="0" b="5715"/>
           <wp:wrapSquare wrapText="bothSides"/>
           <wp:docPr id="1" name="Picture 1">
-            <a:hlinkClick xmlns:a="http://schemas.openxmlformats.org/drawingml/2006/main" r:id="rId20"/>
+            <a:hlinkClick xmlns:a="http://schemas.openxmlformats.org/drawingml/2006/main" r:id="rId1"/>
           </wp:docPr>
           <wp:cNvGraphicFramePr>
             <a:graphicFrameLocks xmlns:a="http://schemas.openxmlformats.org/drawingml/2006/main" noChangeAspect="1"/>
@@ -7949,14 +7832,14 @@
               <pic:pic xmlns:pic="http://schemas.openxmlformats.org/drawingml/2006/picture">
                 <pic:nvPicPr>
                   <pic:cNvPr id="1" name="Picture 1">
-                    <a:hlinkClick r:id="rId20"/>
+                    <a:hlinkClick r:id="rId21"/>
                   </pic:cNvPr>
                   <pic:cNvPicPr>
                     <a:picLocks noChangeAspect="1" noChangeArrowheads="1"/>
                   </pic:cNvPicPr>
                 </pic:nvPicPr>
                 <pic:blipFill>
-                  <a:blip r:embed="rId21">
+                  <a:blip r:embed="rId40">
                     <a:extLst>
                       <a:ext uri="{28A0092B-C50C-407E-A947-70E740481C1C}">
                         <a14:useLocalDpi xmlns:a14="http://schemas.microsoft.com/office/drawing/2010/main" val="0"/>
@@ -8060,7 +7943,7 @@
             </wp:anchor>
           </w:drawing>
         </mc:Choice>
-        <mc:Fallback xmlns:w16cid="http://schemas.microsoft.com/office/word/2016/wordml/cid" xmlns:am3d="http://schemas.microsoft.com/office/drawing/2017/model3d" xmlns:aink="http://schemas.microsoft.com/office/drawing/2016/ink" xmlns:cx8="http://schemas.microsoft.com/office/drawing/2016/5/14/chartex" xmlns:cx7="http://schemas.microsoft.com/office/drawing/2016/5/13/chartex" xmlns:cx6="http://schemas.microsoft.com/office/drawing/2016/5/12/chartex" xmlns:cx5="http://schemas.microsoft.com/office/drawing/2016/5/11/chartex" xmlns:cx4="http://schemas.microsoft.com/office/drawing/2016/5/10/chartex" xmlns:cx3="http://schemas.microsoft.com/office/drawing/2016/5/9/chartex" xmlns:cx2="http://schemas.microsoft.com/office/drawing/2015/10/21/chartex">
+        <mc:Fallback>
           <w:pict>
             <v:line w14:anchorId="60BE7D18" id="Straight Connector 19" o:spid="_x0000_s1026" style="position:absolute;flip:y;z-index:251622400;visibility:visible;mso-wrap-style:square;mso-width-percent:0;mso-height-percent:0;mso-wrap-distance-left:9pt;mso-wrap-distance-top:0;mso-wrap-distance-right:9pt;mso-wrap-distance-bottom:0;mso-position-horizontal:absolute;mso-position-horizontal-relative:text;mso-position-vertical:absolute;mso-position-vertical-relative:text;mso-width-percent:0;mso-height-percent:0;mso-width-relative:page;mso-height-relative:page" from="-.1pt,5.2pt" to="520.7pt,5.2pt" o:gfxdata="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" strokecolor="#974706 [1609]" strokeweight="1pt">
               <v:stroke endcap="round"/>
@@ -8352,7 +8235,7 @@
 </file>
 
 <file path=word/footnotes.xml><?xml version="1.0" encoding="utf-8"?>
-<w:footnotes xmlns:wpc="http://schemas.microsoft.com/office/word/2010/wordprocessingCanvas" xmlns:cx="http://schemas.microsoft.com/office/drawing/2014/chartex" xmlns:cx1="http://schemas.microsoft.com/office/drawing/2015/9/8/chartex" xmlns:mc="http://schemas.openxmlformats.org/markup-compatibility/2006" xmlns:o="urn:schemas-microsoft-com:office:office" xmlns:r="http://schemas.openxmlformats.org/officeDocument/2006/relationships" xmlns:m="http://schemas.openxmlformats.org/officeDocument/2006/math" xmlns:v="urn:schemas-microsoft-com:vml" xmlns:wp14="http://schemas.microsoft.com/office/word/2010/wordprocessingDrawing" xmlns:wp="http://schemas.openxmlformats.org/drawingml/2006/wordprocessingDrawing" xmlns:w10="urn:schemas-microsoft-com:office:word" xmlns:w="http://schemas.openxmlformats.org/wordprocessingml/2006/main" xmlns:w14="http://schemas.microsoft.com/office/word/2010/wordml" xmlns:w15="http://schemas.microsoft.com/office/word/2012/wordml" xmlns:w16se="http://schemas.microsoft.com/office/word/2015/wordml/symex" xmlns:wpg="http://schemas.microsoft.com/office/word/2010/wordprocessingGroup" xmlns:wpi="http://schemas.microsoft.com/office/word/2010/wordprocessingInk" xmlns:wne="http://schemas.microsoft.com/office/word/2006/wordml" xmlns:wps="http://schemas.microsoft.com/office/word/2010/wordprocessingShape" mc:Ignorable="w14 w15 w16se wp14">
+<w:footnotes xmlns:wpc="http://schemas.microsoft.com/office/word/2010/wordprocessingCanvas" xmlns:cx="http://schemas.microsoft.com/office/drawing/2014/chartex" xmlns:cx1="http://schemas.microsoft.com/office/drawing/2015/9/8/chartex" xmlns:cx2="http://schemas.microsoft.com/office/drawing/2015/10/21/chartex" xmlns:cx3="http://schemas.microsoft.com/office/drawing/2016/5/9/chartex" xmlns:cx4="http://schemas.microsoft.com/office/drawing/2016/5/10/chartex" xmlns:cx5="http://schemas.microsoft.com/office/drawing/2016/5/11/chartex" xmlns:cx6="http://schemas.microsoft.com/office/drawing/2016/5/12/chartex" xmlns:cx7="http://schemas.microsoft.com/office/drawing/2016/5/13/chartex" xmlns:cx8="http://schemas.microsoft.com/office/drawing/2016/5/14/chartex" xmlns:mc="http://schemas.openxmlformats.org/markup-compatibility/2006" xmlns:aink="http://schemas.microsoft.com/office/drawing/2016/ink" xmlns:am3d="http://schemas.microsoft.com/office/drawing/2017/model3d" xmlns:o="urn:schemas-microsoft-com:office:office" xmlns:r="http://schemas.openxmlformats.org/officeDocument/2006/relationships" xmlns:m="http://schemas.openxmlformats.org/officeDocument/2006/math" xmlns:v="urn:schemas-microsoft-com:vml" xmlns:wp14="http://schemas.microsoft.com/office/word/2010/wordprocessingDrawing" xmlns:wp="http://schemas.openxmlformats.org/drawingml/2006/wordprocessingDrawing" xmlns:w10="urn:schemas-microsoft-com:office:word" xmlns:w="http://schemas.openxmlformats.org/wordprocessingml/2006/main" xmlns:w14="http://schemas.microsoft.com/office/word/2010/wordml" xmlns:w15="http://schemas.microsoft.com/office/word/2012/wordml" xmlns:w16cex="http://schemas.microsoft.com/office/word/2018/wordml/cex" xmlns:w16cid="http://schemas.microsoft.com/office/word/2016/wordml/cid" xmlns:w16="http://schemas.microsoft.com/office/word/2018/wordml" xmlns:w16sdtdh="http://schemas.microsoft.com/office/word/2020/wordml/sdtdatahash" xmlns:w16se="http://schemas.microsoft.com/office/word/2015/wordml/symex" xmlns:wpg="http://schemas.microsoft.com/office/word/2010/wordprocessingGroup" xmlns:wpi="http://schemas.microsoft.com/office/word/2010/wordprocessingInk" xmlns:wne="http://schemas.microsoft.com/office/word/2006/wordml" xmlns:wps="http://schemas.microsoft.com/office/word/2010/wordprocessingShape" mc:Ignorable="w14 w15 w16se w16cid w16 w16cex w16sdtdh wp14">
   <w:footnote w:type="separator" w:id="-1">
     <w:p>
       <w:pPr>
@@ -8377,7 +8260,7 @@
 </file>
 
 <file path=word/header1.xml><?xml version="1.0" encoding="utf-8"?>
-<w:hdr xmlns:wpc="http://schemas.microsoft.com/office/word/2010/wordprocessingCanvas" xmlns:cx="http://schemas.microsoft.com/office/drawing/2014/chartex" xmlns:cx1="http://schemas.microsoft.com/office/drawing/2015/9/8/chartex" xmlns:mc="http://schemas.openxmlformats.org/markup-compatibility/2006" xmlns:o="urn:schemas-microsoft-com:office:office" xmlns:r="http://schemas.openxmlformats.org/officeDocument/2006/relationships" xmlns:m="http://schemas.openxmlformats.org/officeDocument/2006/math" xmlns:v="urn:schemas-microsoft-com:vml" xmlns:wp14="http://schemas.microsoft.com/office/word/2010/wordprocessingDrawing" xmlns:wp="http://schemas.openxmlformats.org/drawingml/2006/wordprocessingDrawing" xmlns:w10="urn:schemas-microsoft-com:office:word" xmlns:w="http://schemas.openxmlformats.org/wordprocessingml/2006/main" xmlns:w14="http://schemas.microsoft.com/office/word/2010/wordml" xmlns:w15="http://schemas.microsoft.com/office/word/2012/wordml" xmlns:w16se="http://schemas.microsoft.com/office/word/2015/wordml/symex" xmlns:wpg="http://schemas.microsoft.com/office/word/2010/wordprocessingGroup" xmlns:wpi="http://schemas.microsoft.com/office/word/2010/wordprocessingInk" xmlns:wne="http://schemas.microsoft.com/office/word/2006/wordml" xmlns:wps="http://schemas.microsoft.com/office/word/2010/wordprocessingShape" mc:Ignorable="w14 w15 w16se wp14">
+<w:hdr xmlns:wpc="http://schemas.microsoft.com/office/word/2010/wordprocessingCanvas" xmlns:cx="http://schemas.microsoft.com/office/drawing/2014/chartex" xmlns:cx1="http://schemas.microsoft.com/office/drawing/2015/9/8/chartex" xmlns:cx2="http://schemas.microsoft.com/office/drawing/2015/10/21/chartex" xmlns:cx3="http://schemas.microsoft.com/office/drawing/2016/5/9/chartex" xmlns:cx4="http://schemas.microsoft.com/office/drawing/2016/5/10/chartex" xmlns:cx5="http://schemas.microsoft.com/office/drawing/2016/5/11/chartex" xmlns:cx6="http://schemas.microsoft.com/office/drawing/2016/5/12/chartex" xmlns:cx7="http://schemas.microsoft.com/office/drawing/2016/5/13/chartex" xmlns:cx8="http://schemas.microsoft.com/office/drawing/2016/5/14/chartex" xmlns:mc="http://schemas.openxmlformats.org/markup-compatibility/2006" xmlns:aink="http://schemas.microsoft.com/office/drawing/2016/ink" xmlns:am3d="http://schemas.microsoft.com/office/drawing/2017/model3d" xmlns:o="urn:schemas-microsoft-com:office:office" xmlns:r="http://schemas.openxmlformats.org/officeDocument/2006/relationships" xmlns:m="http://schemas.openxmlformats.org/officeDocument/2006/math" xmlns:v="urn:schemas-microsoft-com:vml" xmlns:wp14="http://schemas.microsoft.com/office/word/2010/wordprocessingDrawing" xmlns:wp="http://schemas.openxmlformats.org/drawingml/2006/wordprocessingDrawing" xmlns:w10="urn:schemas-microsoft-com:office:word" xmlns:w="http://schemas.openxmlformats.org/wordprocessingml/2006/main" xmlns:w14="http://schemas.microsoft.com/office/word/2010/wordml" xmlns:w15="http://schemas.microsoft.com/office/word/2012/wordml" xmlns:w16cex="http://schemas.microsoft.com/office/word/2018/wordml/cex" xmlns:w16cid="http://schemas.microsoft.com/office/word/2016/wordml/cid" xmlns:w16="http://schemas.microsoft.com/office/word/2018/wordml" xmlns:w16sdtdh="http://schemas.microsoft.com/office/word/2020/wordml/sdtdatahash" xmlns:w16se="http://schemas.microsoft.com/office/word/2015/wordml/symex" xmlns:wpg="http://schemas.microsoft.com/office/word/2010/wordprocessingGroup" xmlns:wpi="http://schemas.microsoft.com/office/word/2010/wordprocessingInk" xmlns:wne="http://schemas.microsoft.com/office/word/2006/wordml" xmlns:wps="http://schemas.microsoft.com/office/word/2010/wordprocessingShape" mc:Ignorable="w14 w15 w16se w16cid w16 w16cex w16sdtdh wp14">
   <w:p>
     <w:pPr>
       <w:pStyle w:val="Header"/>
@@ -8388,7 +8271,7 @@
 </file>
 
 <file path=word/numbering.xml><?xml version="1.0" encoding="utf-8"?>
-<w:numbering xmlns:wpc="http://schemas.microsoft.com/office/word/2010/wordprocessingCanvas" xmlns:cx="http://schemas.microsoft.com/office/drawing/2014/chartex" xmlns:cx1="http://schemas.microsoft.com/office/drawing/2015/9/8/chartex" xmlns:mc="http://schemas.openxmlformats.org/markup-compatibility/2006" xmlns:o="urn:schemas-microsoft-com:office:office" xmlns:r="http://schemas.openxmlformats.org/officeDocument/2006/relationships" xmlns:m="http://schemas.openxmlformats.org/officeDocument/2006/math" xmlns:v="urn:schemas-microsoft-com:vml" xmlns:wp14="http://schemas.microsoft.com/office/word/2010/wordprocessingDrawing" xmlns:wp="http://schemas.openxmlformats.org/drawingml/2006/wordprocessingDrawing" xmlns:w10="urn:schemas-microsoft-com:office:word" xmlns:w="http://schemas.openxmlformats.org/wordprocessingml/2006/main" xmlns:w14="http://schemas.microsoft.com/office/word/2010/wordml" xmlns:w15="http://schemas.microsoft.com/office/word/2012/wordml" xmlns:w16se="http://schemas.microsoft.com/office/word/2015/wordml/symex" xmlns:wpg="http://schemas.microsoft.com/office/word/2010/wordprocessingGroup" xmlns:wpi="http://schemas.microsoft.com/office/word/2010/wordprocessingInk" xmlns:wne="http://schemas.microsoft.com/office/word/2006/wordml" xmlns:wps="http://schemas.microsoft.com/office/word/2010/wordprocessingShape" mc:Ignorable="w14 w15 w16se wp14">
+<w:numbering xmlns:wpc="http://schemas.microsoft.com/office/word/2010/wordprocessingCanvas" xmlns:cx="http://schemas.microsoft.com/office/drawing/2014/chartex" xmlns:cx1="http://schemas.microsoft.com/office/drawing/2015/9/8/chartex" xmlns:cx2="http://schemas.microsoft.com/office/drawing/2015/10/21/chartex" xmlns:cx3="http://schemas.microsoft.com/office/drawing/2016/5/9/chartex" xmlns:cx4="http://schemas.microsoft.com/office/drawing/2016/5/10/chartex" xmlns:cx5="http://schemas.microsoft.com/office/drawing/2016/5/11/chartex" xmlns:cx6="http://schemas.microsoft.com/office/drawing/2016/5/12/chartex" xmlns:cx7="http://schemas.microsoft.com/office/drawing/2016/5/13/chartex" xmlns:cx8="http://schemas.microsoft.com/office/drawing/2016/5/14/chartex" xmlns:mc="http://schemas.openxmlformats.org/markup-compatibility/2006" xmlns:aink="http://schemas.microsoft.com/office/drawing/2016/ink" xmlns:am3d="http://schemas.microsoft.com/office/drawing/2017/model3d" xmlns:o="urn:schemas-microsoft-com:office:office" xmlns:r="http://schemas.openxmlformats.org/officeDocument/2006/relationships" xmlns:m="http://schemas.openxmlformats.org/officeDocument/2006/math" xmlns:v="urn:schemas-microsoft-com:vml" xmlns:wp14="http://schemas.microsoft.com/office/word/2010/wordprocessingDrawing" xmlns:wp="http://schemas.openxmlformats.org/drawingml/2006/wordprocessingDrawing" xmlns:w10="urn:schemas-microsoft-com:office:word" xmlns:w="http://schemas.openxmlformats.org/wordprocessingml/2006/main" xmlns:w14="http://schemas.microsoft.com/office/word/2010/wordml" xmlns:w15="http://schemas.microsoft.com/office/word/2012/wordml" xmlns:w16cex="http://schemas.microsoft.com/office/word/2018/wordml/cex" xmlns:w16cid="http://schemas.microsoft.com/office/word/2016/wordml/cid" xmlns:w16="http://schemas.microsoft.com/office/word/2018/wordml" xmlns:w16sdtdh="http://schemas.microsoft.com/office/word/2020/wordml/sdtdatahash" xmlns:w16se="http://schemas.microsoft.com/office/word/2015/wordml/symex" xmlns:wpg="http://schemas.microsoft.com/office/word/2010/wordprocessingGroup" xmlns:wpi="http://schemas.microsoft.com/office/word/2010/wordprocessingInk" xmlns:wne="http://schemas.microsoft.com/office/word/2006/wordml" xmlns:wps="http://schemas.microsoft.com/office/word/2010/wordprocessingShape" mc:Ignorable="w14 w15 w16se w16cid w16 w16cex w16sdtdh wp14">
   <w:abstractNum w:abstractNumId="0" w15:restartNumberingAfterBreak="0">
     <w:nsid w:val="00C8153A"/>
     <w:multiLevelType w:val="multilevel"/>
@@ -13045,7 +12928,7 @@
 </file>
 
 <file path=word/styles.xml><?xml version="1.0" encoding="utf-8"?>
-<w:styles xmlns:mc="http://schemas.openxmlformats.org/markup-compatibility/2006" xmlns:r="http://schemas.openxmlformats.org/officeDocument/2006/relationships" xmlns:w="http://schemas.openxmlformats.org/wordprocessingml/2006/main" xmlns:w14="http://schemas.microsoft.com/office/word/2010/wordml" xmlns:w15="http://schemas.microsoft.com/office/word/2012/wordml" xmlns:w16se="http://schemas.microsoft.com/office/word/2015/wordml/symex" mc:Ignorable="w14 w15 w16se">
+<w:styles xmlns:mc="http://schemas.openxmlformats.org/markup-compatibility/2006" xmlns:r="http://schemas.openxmlformats.org/officeDocument/2006/relationships" xmlns:w="http://schemas.openxmlformats.org/wordprocessingml/2006/main" xmlns:w14="http://schemas.microsoft.com/office/word/2010/wordml" xmlns:w15="http://schemas.microsoft.com/office/word/2012/wordml" xmlns:w16cex="http://schemas.microsoft.com/office/word/2018/wordml/cex" xmlns:w16cid="http://schemas.microsoft.com/office/word/2016/wordml/cid" xmlns:w16="http://schemas.microsoft.com/office/word/2018/wordml" xmlns:w16sdtdh="http://schemas.microsoft.com/office/word/2020/wordml/sdtdatahash" xmlns:w16se="http://schemas.microsoft.com/office/word/2015/wordml/symex" mc:Ignorable="w14 w15 w16se w16cid w16 w16cex w16sdtdh">
   <w:docDefaults>
     <w:rPrDefault>
       <w:rPr>
@@ -13061,7 +12944,7 @@
       </w:pPr>
     </w:pPrDefault>
   </w:docDefaults>
-  <w:latentStyles w:defLockedState="0" w:defUIPriority="99" w:defSemiHidden="0" w:defUnhideWhenUsed="0" w:defQFormat="0" w:count="371">
+  <w:latentStyles w:defLockedState="0" w:defUIPriority="99" w:defSemiHidden="0" w:defUnhideWhenUsed="0" w:defQFormat="0" w:count="376">
     <w:lsdException w:name="Normal" w:uiPriority="0" w:qFormat="1"/>
     <w:lsdException w:name="heading 1" w:uiPriority="9" w:qFormat="1"/>
     <w:lsdException w:name="heading 2" w:semiHidden="1" w:uiPriority="9" w:unhideWhenUsed="1" w:qFormat="1"/>
@@ -13167,7 +13050,6 @@
     <w:lsdException w:name="HTML Sample" w:semiHidden="1" w:unhideWhenUsed="1"/>
     <w:lsdException w:name="HTML Typewriter" w:semiHidden="1" w:unhideWhenUsed="1"/>
     <w:lsdException w:name="HTML Variable" w:semiHidden="1" w:unhideWhenUsed="1"/>
-    <w:lsdException w:name="Normal Table" w:semiHidden="1" w:unhideWhenUsed="1"/>
     <w:lsdException w:name="annotation subject" w:semiHidden="1" w:unhideWhenUsed="1"/>
     <w:lsdException w:name="No List" w:semiHidden="1" w:unhideWhenUsed="1"/>
     <w:lsdException w:name="Outline List 1" w:semiHidden="1" w:unhideWhenUsed="1"/>
@@ -13210,11 +13092,8 @@
     <w:lsdException w:name="Table Contemporary" w:semiHidden="1" w:unhideWhenUsed="1"/>
     <w:lsdException w:name="Table Elegant" w:semiHidden="1" w:unhideWhenUsed="1"/>
     <w:lsdException w:name="Table Professional" w:semiHidden="1" w:unhideWhenUsed="1"/>
-    <w:lsdException w:name="Table Subtle 1" w:semiHidden="1" w:unhideWhenUsed="1"/>
     <w:lsdException w:name="Table Subtle 2" w:semiHidden="1" w:unhideWhenUsed="1"/>
     <w:lsdException w:name="Table Web 1" w:semiHidden="1" w:unhideWhenUsed="1"/>
-    <w:lsdException w:name="Table Web 2" w:semiHidden="1" w:unhideWhenUsed="1"/>
-    <w:lsdException w:name="Table Web 3" w:semiHidden="1" w:unhideWhenUsed="1"/>
     <w:lsdException w:name="Balloon Text" w:semiHidden="1" w:unhideWhenUsed="1"/>
     <w:lsdException w:name="Table Grid" w:uiPriority="59"/>
     <w:lsdException w:name="Table Theme" w:semiHidden="1" w:unhideWhenUsed="1"/>
@@ -13433,6 +13312,11 @@
     <w:lsdException w:name="List Table 5 Dark Accent 6" w:uiPriority="50"/>
     <w:lsdException w:name="List Table 6 Colorful Accent 6" w:uiPriority="51"/>
     <w:lsdException w:name="List Table 7 Colorful Accent 6" w:uiPriority="52"/>
+    <w:lsdException w:name="Mention" w:semiHidden="1" w:unhideWhenUsed="1"/>
+    <w:lsdException w:name="Smart Hyperlink" w:semiHidden="1" w:unhideWhenUsed="1"/>
+    <w:lsdException w:name="Hashtag" w:semiHidden="1" w:unhideWhenUsed="1"/>
+    <w:lsdException w:name="Unresolved Mention" w:semiHidden="1" w:unhideWhenUsed="1"/>
+    <w:lsdException w:name="Smart Link" w:semiHidden="1" w:unhideWhenUsed="1"/>
   </w:latentStyles>
   <w:style w:type="paragraph" w:default="1" w:styleId="Normal">
     <w:name w:val="Normal"/>
@@ -13870,8 +13754,8 @@
       <w:u w:val="single"/>
     </w:rPr>
   </w:style>
-  <w:style w:type="character" w:customStyle="1" w:styleId="UnresolvedMention">
-    <w:name w:val="Unresolved Mention"/>
+  <w:style w:type="character" w:customStyle="1" w:styleId="UnresolvedMention1">
+    <w:name w:val="Unresolved Mention1"/>
     <w:basedOn w:val="DefaultParagraphFont"/>
     <w:uiPriority w:val="99"/>
     <w:semiHidden/>
